--- a/Manual Testing/Soft Skill/Assignment 3 - HR Questions/HR Questions.docx
+++ b/Manual Testing/Soft Skill/Assignment 3 - HR Questions/HR Questions.docx
@@ -15,6 +15,7 @@
           <w:docPartUnique/>
         </w:docPartObj>
       </w:sdtPr>
+      <w:sdtEndPr/>
       <w:sdtContent>
         <w:p>
           <w:pPr>
@@ -642,6 +643,7 @@
                                     <w:dataBinding w:prefixMappings="xmlns:ns0='http://purl.org/dc/elements/1.1/' xmlns:ns1='http://schemas.openxmlformats.org/package/2006/metadata/core-properties' " w:xpath="/ns1:coreProperties[1]/ns0:title[1]" w:storeItemID="{6C3C8BC8-F283-45AE-878A-BAB7291924A1}"/>
                                     <w:text/>
                                   </w:sdtPr>
+                                  <w:sdtEndPr/>
                                   <w:sdtContent>
                                     <w:p>
                                       <w:pPr>
@@ -680,6 +682,7 @@
                                     <w:dataBinding w:prefixMappings="xmlns:ns0='http://purl.org/dc/elements/1.1/' xmlns:ns1='http://schemas.openxmlformats.org/package/2006/metadata/core-properties' " w:xpath="/ns1:coreProperties[1]/ns0:subject[1]" w:storeItemID="{6C3C8BC8-F283-45AE-878A-BAB7291924A1}"/>
                                     <w:text/>
                                   </w:sdtPr>
+                                  <w:sdtEndPr/>
                                   <w:sdtContent>
                                     <w:p>
                                       <w:pPr>
@@ -877,23 +880,7 @@
               <w:szCs w:val="48"/>
             </w:rPr>
             <w:lastRenderedPageBreak/>
-            <w:t xml:space="preserve">1. </w:t>
-          </w:r>
-          <w:r>
-            <w:rPr>
-              <w:b/>
-              <w:sz w:val="48"/>
-              <w:szCs w:val="48"/>
-            </w:rPr>
-            <w:t>Outline your career goals and where you see yourself in the next few years</w:t>
-          </w:r>
-          <w:r>
-            <w:rPr>
-              <w:b/>
-              <w:sz w:val="48"/>
-              <w:szCs w:val="48"/>
-            </w:rPr>
-            <w:t>.</w:t>
+            <w:t>1. Outline your career goals and where you see yourself in the next few years.</w:t>
           </w:r>
         </w:p>
         <w:p>
@@ -912,6 +899,32 @@
             </w:rPr>
             <w:t>A.</w:t>
           </w:r>
+          <w:r>
+            <w:rPr>
+              <w:b/>
+              <w:sz w:val="48"/>
+              <w:szCs w:val="48"/>
+            </w:rPr>
+            <w:t xml:space="preserve"> </w:t>
+          </w:r>
+          <w:r>
+            <w:rPr>
+              <w:rFonts w:cstheme="minorHAnsi"/>
+              <w:color w:val="0D0D0D"/>
+              <w:sz w:val="40"/>
+              <w:szCs w:val="40"/>
+              <w:shd w:val="clear" w:color="auto" w:fill="FFFFFF"/>
+            </w:rPr>
+            <w:t>I aim to continuously grow both professionally and personally. In the next few years, I envision myself taking on more leadership responsibilities, contributing significantly to the success of the team and the company. I aspire to leverage my skills and experiences to make a meaningful impact, while also continuously learning and adapting to new challenges and opportunities within the organization</w:t>
+          </w:r>
+          <w:r>
+            <w:rPr>
+              <w:rFonts w:ascii="Segoe UI" w:hAnsi="Segoe UI" w:cs="Segoe UI"/>
+              <w:color w:val="0D0D0D"/>
+              <w:shd w:val="clear" w:color="auto" w:fill="FFFFFF"/>
+            </w:rPr>
+            <w:t>.</w:t>
+          </w:r>
         </w:p>
       </w:sdtContent>
     </w:sdt>
@@ -968,6 +981,164 @@
         </w:rPr>
         <w:t>A.</w:t>
       </w:r>
+      <w:r>
+        <w:rPr>
+          <w:b/>
+          <w:sz w:val="48"/>
+          <w:szCs w:val="48"/>
+        </w:rPr>
+        <w:t xml:space="preserve"> </w:t>
+      </w:r>
+      <w:r>
+        <w:rPr>
+          <w:rFonts w:cstheme="minorHAnsi"/>
+          <w:color w:val="0D0D0D"/>
+          <w:sz w:val="40"/>
+          <w:szCs w:val="40"/>
+          <w:shd w:val="clear" w:color="auto" w:fill="FFFFFF"/>
+        </w:rPr>
+        <w:t>I a</w:t>
+      </w:r>
+      <w:r>
+        <w:rPr>
+          <w:rFonts w:cstheme="minorHAnsi"/>
+          <w:color w:val="0D0D0D"/>
+          <w:sz w:val="40"/>
+          <w:szCs w:val="40"/>
+          <w:shd w:val="clear" w:color="auto" w:fill="FFFFFF"/>
+        </w:rPr>
+        <w:t xml:space="preserve">m deeply passionate about </w:t>
+      </w:r>
+      <w:r>
+        <w:rPr>
+          <w:rFonts w:cstheme="minorHAnsi"/>
+          <w:color w:val="0D0D0D"/>
+          <w:sz w:val="40"/>
+          <w:szCs w:val="40"/>
+          <w:shd w:val="clear" w:color="auto" w:fill="FFFFFF"/>
+        </w:rPr>
+        <w:t>Testing the websites or mobile applications</w:t>
+      </w:r>
+      <w:r>
+        <w:rPr>
+          <w:rFonts w:cstheme="minorHAnsi"/>
+          <w:color w:val="0D0D0D"/>
+          <w:sz w:val="40"/>
+          <w:szCs w:val="40"/>
+          <w:shd w:val="clear" w:color="auto" w:fill="FFFFFF"/>
+        </w:rPr>
+        <w:t xml:space="preserve">, as they align with both my skill set and personal interests. I'm particularly drawn to roles that allow me to </w:t>
+      </w:r>
+      <w:r>
+        <w:rPr>
+          <w:rFonts w:cstheme="minorHAnsi"/>
+          <w:color w:val="0D0D0D"/>
+          <w:sz w:val="40"/>
+          <w:szCs w:val="40"/>
+          <w:shd w:val="clear" w:color="auto" w:fill="FFFFFF"/>
+        </w:rPr>
+        <w:t>Testing of software</w:t>
+      </w:r>
+      <w:r>
+        <w:rPr>
+          <w:rFonts w:cstheme="minorHAnsi"/>
+          <w:color w:val="0D0D0D"/>
+          <w:sz w:val="40"/>
+          <w:szCs w:val="40"/>
+          <w:shd w:val="clear" w:color="auto" w:fill="FFFFFF"/>
+        </w:rPr>
+        <w:t xml:space="preserve">, as I thrive when </w:t>
+      </w:r>
+      <w:r>
+        <w:rPr>
+          <w:rFonts w:cstheme="minorHAnsi"/>
+          <w:color w:val="0D0D0D"/>
+          <w:sz w:val="40"/>
+          <w:szCs w:val="40"/>
+          <w:shd w:val="clear" w:color="auto" w:fill="FFFFFF"/>
+        </w:rPr>
+        <w:t xml:space="preserve">testing websites, web applications and mobile applications. </w:t>
+      </w:r>
+      <w:r>
+        <w:rPr>
+          <w:rFonts w:cstheme="minorHAnsi"/>
+          <w:color w:val="0D0D0D"/>
+          <w:sz w:val="40"/>
+          <w:szCs w:val="40"/>
+          <w:shd w:val="clear" w:color="auto" w:fill="FFFFFF"/>
+        </w:rPr>
+        <w:t xml:space="preserve">I'm eager to explore opportunities where I can </w:t>
+      </w:r>
+      <w:r>
+        <w:rPr>
+          <w:rFonts w:cstheme="minorHAnsi"/>
+          <w:color w:val="0D0D0D"/>
+          <w:sz w:val="40"/>
+          <w:szCs w:val="40"/>
+          <w:shd w:val="clear" w:color="auto" w:fill="FFFFFF"/>
+        </w:rPr>
+        <w:t>grow and learn continuously</w:t>
+      </w:r>
+      <w:r>
+        <w:rPr>
+          <w:rFonts w:cstheme="minorHAnsi"/>
+          <w:color w:val="0D0D0D"/>
+          <w:sz w:val="40"/>
+          <w:szCs w:val="40"/>
+          <w:shd w:val="clear" w:color="auto" w:fill="FFFFFF"/>
+        </w:rPr>
+        <w:t xml:space="preserve"> and I believe that your company's</w:t>
+      </w:r>
+      <w:r>
+        <w:rPr>
+          <w:rFonts w:cstheme="minorHAnsi"/>
+          <w:color w:val="0D0D0D"/>
+          <w:sz w:val="40"/>
+          <w:szCs w:val="40"/>
+          <w:shd w:val="clear" w:color="auto" w:fill="FFFFFF"/>
+        </w:rPr>
+        <w:t xml:space="preserve"> culture and</w:t>
+      </w:r>
+      <w:r>
+        <w:rPr>
+          <w:rFonts w:cstheme="minorHAnsi"/>
+          <w:color w:val="0D0D0D"/>
+          <w:sz w:val="40"/>
+          <w:szCs w:val="40"/>
+          <w:shd w:val="clear" w:color="auto" w:fill="FFFFFF"/>
+        </w:rPr>
+        <w:t xml:space="preserve"> </w:t>
+      </w:r>
+      <w:r>
+        <w:rPr>
+          <w:rFonts w:cstheme="minorHAnsi"/>
+          <w:color w:val="0D0D0D"/>
+          <w:sz w:val="40"/>
+          <w:szCs w:val="40"/>
+          <w:shd w:val="clear" w:color="auto" w:fill="FFFFFF"/>
+        </w:rPr>
+        <w:t xml:space="preserve">work environment </w:t>
+      </w:r>
+      <w:r>
+        <w:rPr>
+          <w:rFonts w:cstheme="minorHAnsi"/>
+          <w:color w:val="0D0D0D"/>
+          <w:sz w:val="40"/>
+          <w:szCs w:val="40"/>
+          <w:shd w:val="clear" w:color="auto" w:fill="FFFFFF"/>
+        </w:rPr>
+        <w:t xml:space="preserve">make it an ideal fit for me to </w:t>
+      </w:r>
+      <w:r>
+        <w:rPr>
+          <w:rFonts w:cstheme="minorHAnsi"/>
+          <w:color w:val="0D0D0D"/>
+          <w:sz w:val="40"/>
+          <w:szCs w:val="40"/>
+          <w:shd w:val="clear" w:color="auto" w:fill="FFFFFF"/>
+        </w:rPr>
+        <w:t>grow and contribute effectively.</w:t>
+      </w:r>
     </w:p>
     <w:p>
       <w:pPr>
@@ -992,6 +1163,7 @@
           <w:sz w:val="48"/>
           <w:szCs w:val="48"/>
         </w:rPr>
+        <w:lastRenderedPageBreak/>
         <w:t>3</w:t>
       </w:r>
       <w:r>
@@ -1007,16 +1179,147 @@
           <w:sz w:val="48"/>
           <w:szCs w:val="48"/>
         </w:rPr>
-        <w:t>Highlight specific goals or milestones you aim to achieve</w:t>
-      </w:r>
+        <w:t>Highlight specific goals or milestones you aim to achieve.</w:t>
+      </w:r>
+    </w:p>
+    <w:p>
+      <w:pPr>
+        <w:rPr>
+          <w:rFonts w:cstheme="minorHAnsi"/>
+          <w:color w:val="0D0D0D"/>
+          <w:sz w:val="40"/>
+          <w:szCs w:val="40"/>
+          <w:shd w:val="clear" w:color="auto" w:fill="FFFFFF"/>
+        </w:rPr>
+      </w:pPr>
       <w:r>
         <w:rPr>
           <w:b/>
           <w:sz w:val="48"/>
           <w:szCs w:val="48"/>
         </w:rPr>
+        <w:t>A.</w:t>
+      </w:r>
+      <w:r>
+        <w:rPr>
+          <w:b/>
+          <w:sz w:val="48"/>
+          <w:szCs w:val="48"/>
+        </w:rPr>
+        <w:t xml:space="preserve"> </w:t>
+      </w:r>
+      <w:r>
+        <w:rPr>
+          <w:rFonts w:cstheme="minorHAnsi"/>
+          <w:color w:val="0D0D0D"/>
+          <w:sz w:val="40"/>
+          <w:szCs w:val="40"/>
+          <w:shd w:val="clear" w:color="auto" w:fill="FFFFFF"/>
+        </w:rPr>
+        <w:t>One of my immediate goal</w:t>
+      </w:r>
+      <w:r>
+        <w:rPr>
+          <w:rFonts w:cstheme="minorHAnsi"/>
+          <w:color w:val="0D0D0D"/>
+          <w:sz w:val="40"/>
+          <w:szCs w:val="40"/>
+          <w:shd w:val="clear" w:color="auto" w:fill="FFFFFF"/>
+        </w:rPr>
+        <w:t xml:space="preserve"> </w:t>
+      </w:r>
+      <w:r>
+        <w:rPr>
+          <w:rFonts w:cstheme="minorHAnsi"/>
+          <w:color w:val="0D0D0D"/>
+          <w:sz w:val="40"/>
+          <w:szCs w:val="40"/>
+          <w:shd w:val="clear" w:color="auto" w:fill="FFFFFF"/>
+        </w:rPr>
+        <w:t xml:space="preserve">is to learn every single and small things and grow my skill </w:t>
+      </w:r>
+      <w:r>
+        <w:rPr>
+          <w:rFonts w:cstheme="minorHAnsi"/>
+          <w:color w:val="0D0D0D"/>
+          <w:sz w:val="40"/>
+          <w:szCs w:val="40"/>
+          <w:shd w:val="clear" w:color="auto" w:fill="FFFFFF"/>
+        </w:rPr>
+        <w:t>continuously</w:t>
+      </w:r>
+      <w:r>
+        <w:rPr>
+          <w:rFonts w:cstheme="minorHAnsi"/>
+          <w:color w:val="0D0D0D"/>
+          <w:sz w:val="40"/>
+          <w:szCs w:val="40"/>
+          <w:shd w:val="clear" w:color="auto" w:fill="FFFFFF"/>
+        </w:rPr>
+        <w:t>, which I believe will contribute to</w:t>
+      </w:r>
+      <w:r>
+        <w:rPr>
+          <w:rFonts w:cstheme="minorHAnsi"/>
+          <w:color w:val="0D0D0D"/>
+          <w:sz w:val="40"/>
+          <w:szCs w:val="40"/>
+          <w:shd w:val="clear" w:color="auto" w:fill="FFFFFF"/>
+        </w:rPr>
+        <w:t xml:space="preserve"> progress of the organization</w:t>
+      </w:r>
+      <w:r>
+        <w:rPr>
+          <w:rFonts w:cstheme="minorHAnsi"/>
+          <w:color w:val="0D0D0D"/>
+          <w:sz w:val="40"/>
+          <w:szCs w:val="40"/>
+          <w:shd w:val="clear" w:color="auto" w:fill="FFFFFF"/>
+        </w:rPr>
+        <w:t>. In the long term, I aim to</w:t>
+      </w:r>
+      <w:r>
+        <w:rPr>
+          <w:rFonts w:cstheme="minorHAnsi"/>
+          <w:color w:val="0D0D0D"/>
+          <w:sz w:val="40"/>
+          <w:szCs w:val="40"/>
+          <w:shd w:val="clear" w:color="auto" w:fill="FFFFFF"/>
+        </w:rPr>
+        <w:t xml:space="preserve"> become a best QA Tester or Test lead</w:t>
+      </w:r>
+      <w:r>
+        <w:rPr>
+          <w:rFonts w:cstheme="minorHAnsi"/>
+          <w:color w:val="0D0D0D"/>
+          <w:sz w:val="40"/>
+          <w:szCs w:val="40"/>
+          <w:shd w:val="clear" w:color="auto" w:fill="FFFFFF"/>
+        </w:rPr>
+        <w:t xml:space="preserve"> in Well-known Organization or MNC Company</w:t>
+      </w:r>
+      <w:r>
+        <w:rPr>
+          <w:rFonts w:cstheme="minorHAnsi"/>
+          <w:color w:val="0D0D0D"/>
+          <w:sz w:val="40"/>
+          <w:szCs w:val="40"/>
+          <w:shd w:val="clear" w:color="auto" w:fill="FFFFFF"/>
+        </w:rPr>
+        <w:t>. By focusing on these goals, I'm confident that I can make a significant contribution to the team and help drive the company towards its strategic objectives</w:t>
+      </w:r>
+      <w:r>
+        <w:rPr>
+          <w:rFonts w:cstheme="minorHAnsi"/>
+          <w:color w:val="0D0D0D"/>
+          <w:sz w:val="40"/>
+          <w:szCs w:val="40"/>
+          <w:shd w:val="clear" w:color="auto" w:fill="FFFFFF"/>
+        </w:rPr>
         <w:t>.</w:t>
       </w:r>
+      <w:bookmarkStart w:id="0" w:name="_GoBack"/>
+      <w:bookmarkEnd w:id="0"/>
     </w:p>
     <w:p>
       <w:pPr>
@@ -1026,16 +1329,6 @@
           <w:szCs w:val="48"/>
         </w:rPr>
       </w:pPr>
-      <w:r>
-        <w:rPr>
-          <w:b/>
-          <w:sz w:val="48"/>
-          <w:szCs w:val="48"/>
-        </w:rPr>
-        <w:t>A.</w:t>
-      </w:r>
-      <w:bookmarkStart w:id="0" w:name="_GoBack"/>
-      <w:bookmarkEnd w:id="0"/>
     </w:p>
     <w:sectPr>
       <w:pgSz w:w="11906" w:h="16838"/>
